--- a/documenten/kerntaak_1/1.2/PvA/PvA_1.0.docx
+++ b/documenten/kerntaak_1/1.2/PvA/PvA_1.0.docx
@@ -10,6 +10,7 @@
           <w:docPartUnique/>
         </w:docPartObj>
       </w:sdtPr>
+      <w:sdtEndPr/>
       <w:sdtContent>
         <w:p>
           <w:r>
@@ -133,6 +134,7 @@
                                     <w:dataBinding w:prefixMappings="xmlns:ns0='http://purl.org/dc/elements/1.1/' xmlns:ns1='http://schemas.openxmlformats.org/package/2006/metadata/core-properties' " w:xpath="/ns1:coreProperties[1]/ns0:creator[1]" w:storeItemID="{6C3C8BC8-F283-45AE-878A-BAB7291924A1}"/>
                                     <w:text/>
                                   </w:sdtPr>
+                                  <w:sdtEndPr/>
                                   <w:sdtContent>
                                     <w:p>
                                       <w:pPr>
@@ -178,6 +180,7 @@
                                       <w:dataBinding w:prefixMappings="xmlns:ns0='http://schemas.openxmlformats.org/officeDocument/2006/extended-properties' " w:xpath="/ns0:Properties[1]/ns0:Company[1]" w:storeItemID="{6668398D-A668-4E3E-A5EB-62B293D839F1}"/>
                                       <w:text/>
                                     </w:sdtPr>
+                                    <w:sdtEndPr/>
                                     <w:sdtContent>
                                       <w:r>
                                         <w:rPr>
@@ -209,6 +212,7 @@
                                       <w:dataBinding w:prefixMappings="xmlns:ns0='http://schemas.microsoft.com/office/2006/coverPageProps' " w:xpath="/ns0:CoverPageProperties[1]/ns0:CompanyAddress[1]" w:storeItemID="{55AF091B-3C7A-41E3-B477-F2FDAA23CFDA}"/>
                                       <w:text/>
                                     </w:sdtPr>
+                                    <w:sdtEndPr/>
                                     <w:sdtContent>
                                       <w:r>
                                         <w:rPr>
@@ -293,6 +297,7 @@
                                       <w:dataBinding w:prefixMappings="xmlns:ns0='http://purl.org/dc/elements/1.1/' xmlns:ns1='http://schemas.openxmlformats.org/package/2006/metadata/core-properties' " w:xpath="/ns1:coreProperties[1]/ns0:title[1]" w:storeItemID="{6C3C8BC8-F283-45AE-878A-BAB7291924A1}"/>
                                       <w:text/>
                                     </w:sdtPr>
+                                    <w:sdtEndPr/>
                                     <w:sdtContent>
                                       <w:r>
                                         <w:rPr>
@@ -1274,8 +1279,6 @@
       </w:sdtContent>
     </w:sdt>
     <w:p>
-      <w:bookmarkStart w:id="0" w:name="_GoBack"/>
-      <w:bookmarkEnd w:id="0"/>
       <w:r>
         <w:br w:type="page"/>
       </w:r>
@@ -1284,12 +1287,12 @@
       <w:pPr>
         <w:pStyle w:val="Kop1"/>
       </w:pPr>
-      <w:bookmarkStart w:id="1" w:name="_Toc510433960"/>
+      <w:bookmarkStart w:id="0" w:name="_Toc510433960"/>
       <w:r>
         <w:lastRenderedPageBreak/>
         <w:t>Hoofdstuk 1: Achtergronden</w:t>
       </w:r>
-      <w:bookmarkEnd w:id="1"/>
+      <w:bookmarkEnd w:id="0"/>
     </w:p>
     <w:p/>
     <w:p>
@@ -1388,6 +1391,8 @@
           <w:sz w:val="24"/>
         </w:rPr>
       </w:pPr>
+      <w:bookmarkStart w:id="1" w:name="_GoBack"/>
+      <w:bookmarkEnd w:id="1"/>
       <w:r>
         <w:rPr>
           <w:sz w:val="24"/>
@@ -1864,7 +1869,15 @@
     </w:p>
     <w:p>
       <w:r>
-        <w:t xml:space="preserve">4: Prototype (wireframes) gebaseerd op Interview </w:t>
+        <w:t>4: Prototype (</w:t>
+      </w:r>
+      <w:proofErr w:type="spellStart"/>
+      <w:r>
+        <w:t>wireframes</w:t>
+      </w:r>
+      <w:proofErr w:type="spellEnd"/>
+      <w:r>
+        <w:t xml:space="preserve">) gebaseerd op Interview </w:t>
       </w:r>
       <w:r>
         <w:br/>
@@ -1918,7 +1931,23 @@
     </w:p>
     <w:p>
       <w:r>
-        <w:t xml:space="preserve">8: Use Case diagram en Use Case Templates </w:t>
+        <w:t xml:space="preserve">8: </w:t>
+      </w:r>
+      <w:proofErr w:type="spellStart"/>
+      <w:r>
+        <w:t>Use</w:t>
+      </w:r>
+      <w:proofErr w:type="spellEnd"/>
+      <w:r>
+        <w:t xml:space="preserve"> Case diagram en </w:t>
+      </w:r>
+      <w:proofErr w:type="spellStart"/>
+      <w:r>
+        <w:t>Use</w:t>
+      </w:r>
+      <w:proofErr w:type="spellEnd"/>
+      <w:r>
+        <w:t xml:space="preserve"> Case Templates </w:t>
       </w:r>
     </w:p>
     <w:p>
@@ -1951,7 +1980,15 @@
     </w:p>
     <w:p>
       <w:r>
-        <w:t xml:space="preserve">11: Modeldictionary </w:t>
+        <w:t xml:space="preserve">11: </w:t>
+      </w:r>
+      <w:proofErr w:type="spellStart"/>
+      <w:r>
+        <w:t>Modeldictionary</w:t>
+      </w:r>
+      <w:proofErr w:type="spellEnd"/>
+      <w:r>
+        <w:t xml:space="preserve"> </w:t>
       </w:r>
     </w:p>
     <w:p>
@@ -1961,7 +1998,15 @@
     </w:p>
     <w:p>
       <w:r>
-        <w:t xml:space="preserve">13: Datadictionary </w:t>
+        <w:t xml:space="preserve">13: </w:t>
+      </w:r>
+      <w:proofErr w:type="spellStart"/>
+      <w:r>
+        <w:t>Datadictionary</w:t>
+      </w:r>
+      <w:proofErr w:type="spellEnd"/>
+      <w:r>
+        <w:t xml:space="preserve"> </w:t>
       </w:r>
     </w:p>
     <w:p>
@@ -2320,12 +2365,53 @@
         </w:rPr>
         <w:t xml:space="preserve"> moet er duidelijk worden beschreven wat er mogelijk is om te maken in de tijd die we hebben. Hierom zijn er tijdens het interview met de opdrachtgever eisen opgesteld om dit duidelijk te maken. </w:t>
       </w:r>
+      <w:proofErr w:type="spellStart"/>
       <w:r>
         <w:rPr>
           <w:sz w:val="24"/>
           <w:lang w:val="en-US"/>
         </w:rPr>
-        <w:t>Hieronder volgen de eisen:</w:t>
+        <w:t>Hieronder</w:t>
+      </w:r>
+      <w:proofErr w:type="spellEnd"/>
+      <w:r>
+        <w:rPr>
+          <w:sz w:val="24"/>
+          <w:lang w:val="en-US"/>
+        </w:rPr>
+        <w:t xml:space="preserve"> </w:t>
+      </w:r>
+      <w:proofErr w:type="spellStart"/>
+      <w:r>
+        <w:rPr>
+          <w:sz w:val="24"/>
+          <w:lang w:val="en-US"/>
+        </w:rPr>
+        <w:t>volgen</w:t>
+      </w:r>
+      <w:proofErr w:type="spellEnd"/>
+      <w:r>
+        <w:rPr>
+          <w:sz w:val="24"/>
+          <w:lang w:val="en-US"/>
+        </w:rPr>
+        <w:t xml:space="preserve"> de </w:t>
+      </w:r>
+      <w:proofErr w:type="spellStart"/>
+      <w:r>
+        <w:rPr>
+          <w:sz w:val="24"/>
+          <w:lang w:val="en-US"/>
+        </w:rPr>
+        <w:t>eisen</w:t>
+      </w:r>
+      <w:proofErr w:type="spellEnd"/>
+      <w:r>
+        <w:rPr>
+          <w:sz w:val="24"/>
+          <w:lang w:val="en-US"/>
+        </w:rPr>
+        <w:t>:</w:t>
       </w:r>
     </w:p>
     <w:p>
@@ -2571,12 +2657,21 @@
           <w:sz w:val="24"/>
         </w:rPr>
       </w:pPr>
-      <w:r>
-        <w:rPr>
-          <w:b/>
-          <w:sz w:val="24"/>
-        </w:rPr>
-        <w:t>Won’t have:</w:t>
+      <w:proofErr w:type="spellStart"/>
+      <w:r>
+        <w:rPr>
+          <w:b/>
+          <w:sz w:val="24"/>
+        </w:rPr>
+        <w:t>Won’t</w:t>
+      </w:r>
+      <w:proofErr w:type="spellEnd"/>
+      <w:r>
+        <w:rPr>
+          <w:b/>
+          <w:sz w:val="24"/>
+        </w:rPr>
+        <w:t xml:space="preserve"> have:</w:t>
       </w:r>
     </w:p>
     <w:p>
@@ -2676,7 +2771,19 @@
         <w:rPr>
           <w:sz w:val="24"/>
         </w:rPr>
-        <w:t xml:space="preserve"> uur aan het project gewerkt. Alle projectleden dienen deze dagen ook aanwezig te zijn.</w:t>
+        <w:t xml:space="preserve"> uur</w:t>
+      </w:r>
+      <w:r>
+        <w:rPr>
+          <w:sz w:val="24"/>
+        </w:rPr>
+        <w:t xml:space="preserve"> en donderdag van 9 tot 12</w:t>
+      </w:r>
+      <w:r>
+        <w:rPr>
+          <w:sz w:val="24"/>
+        </w:rPr>
+        <w:t xml:space="preserve"> aan het project gewerkt. Alle projectleden dienen deze dagen ook aanwezig te zijn.</w:t>
       </w:r>
     </w:p>
     <w:p>
@@ -2812,7 +2919,21 @@
         <w:rPr>
           <w:sz w:val="24"/>
         </w:rPr>
-        <w:t xml:space="preserve">Hierbij horen bijvoorbeeld het plan van aanpak, het interview/interviewverslag, de wireframes, planning en verschillende UML. Na het afronden van de voorbereiding zal er duidelijkheid moeten zijn over wat er precies gaat gebeuren tijdens het maken van het </w:t>
+        <w:t xml:space="preserve">Hierbij horen bijvoorbeeld het plan van aanpak, het interview/interviewverslag, de </w:t>
+      </w:r>
+      <w:proofErr w:type="spellStart"/>
+      <w:r>
+        <w:rPr>
+          <w:sz w:val="24"/>
+        </w:rPr>
+        <w:t>wireframes</w:t>
+      </w:r>
+      <w:proofErr w:type="spellEnd"/>
+      <w:r>
+        <w:rPr>
+          <w:sz w:val="24"/>
+        </w:rPr>
+        <w:t xml:space="preserve">, planning en verschillende UML. Na het afronden van de voorbereiding zal er duidelijkheid moeten zijn over wat er precies gaat gebeuren tijdens het maken van het </w:t>
       </w:r>
       <w:r>
         <w:rPr>
@@ -2904,7 +3025,21 @@
         <w:rPr>
           <w:sz w:val="24"/>
         </w:rPr>
-        <w:t>De eerste werkende versie van de applicatie. Het eerste prototype bevat alleen de must haves van de applicatie.</w:t>
+        <w:t xml:space="preserve">De eerste werkende versie van de applicatie. Het eerste prototype bevat alleen de must </w:t>
+      </w:r>
+      <w:proofErr w:type="spellStart"/>
+      <w:r>
+        <w:rPr>
+          <w:sz w:val="24"/>
+        </w:rPr>
+        <w:t>haves</w:t>
+      </w:r>
+      <w:proofErr w:type="spellEnd"/>
+      <w:r>
+        <w:rPr>
+          <w:sz w:val="24"/>
+        </w:rPr>
+        <w:t xml:space="preserve"> van de applicatie.</w:t>
       </w:r>
       <w:r>
         <w:rPr>
@@ -3656,7 +3791,7 @@
                 <w:b/>
                 <w:sz w:val="24"/>
               </w:rPr>
-              <w:t>Vrijdag</w:t>
+              <w:t>Donderdag</w:t>
             </w:r>
           </w:p>
         </w:tc>
@@ -3680,6 +3815,58 @@
               <w:rPr>
                 <w:sz w:val="24"/>
               </w:rPr>
+              <w:t>1</w:t>
+            </w:r>
+            <w:r>
+              <w:rPr>
+                <w:sz w:val="24"/>
+              </w:rPr>
+              <w:t>2:00</w:t>
+            </w:r>
+          </w:p>
+        </w:tc>
+      </w:tr>
+      <w:tr>
+        <w:tc>
+          <w:tcPr>
+            <w:tcW w:w="4531" w:type="dxa"/>
+          </w:tcPr>
+          <w:p>
+            <w:pPr>
+              <w:rPr>
+                <w:b/>
+                <w:sz w:val="24"/>
+              </w:rPr>
+            </w:pPr>
+            <w:r>
+              <w:rPr>
+                <w:b/>
+                <w:sz w:val="24"/>
+              </w:rPr>
+              <w:t>Vrijdag</w:t>
+            </w:r>
+          </w:p>
+        </w:tc>
+        <w:tc>
+          <w:tcPr>
+            <w:tcW w:w="4531" w:type="dxa"/>
+          </w:tcPr>
+          <w:p>
+            <w:pPr>
+              <w:rPr>
+                <w:sz w:val="24"/>
+              </w:rPr>
+            </w:pPr>
+            <w:r>
+              <w:rPr>
+                <w:sz w:val="24"/>
+              </w:rPr>
+              <w:t xml:space="preserve">09:00 – </w:t>
+            </w:r>
+            <w:r>
+              <w:rPr>
+                <w:sz w:val="24"/>
+              </w:rPr>
               <w:t>16:00</w:t>
             </w:r>
           </w:p>
@@ -3774,14 +3961,30 @@
         <w:rPr>
           <w:sz w:val="24"/>
         </w:rPr>
-        <w:t>De interne communicatie binnen de projectgroep wordt gedaan via Discord</w:t>
-      </w:r>
-      <w:r>
-        <w:rPr>
-          <w:sz w:val="24"/>
-        </w:rPr>
-        <w:t xml:space="preserve"> en Whatsapp</w:t>
-      </w:r>
+        <w:t xml:space="preserve">De interne communicatie binnen de projectgroep wordt gedaan via </w:t>
+      </w:r>
+      <w:proofErr w:type="spellStart"/>
+      <w:r>
+        <w:rPr>
+          <w:sz w:val="24"/>
+        </w:rPr>
+        <w:t>Discord</w:t>
+      </w:r>
+      <w:proofErr w:type="spellEnd"/>
+      <w:r>
+        <w:rPr>
+          <w:sz w:val="24"/>
+        </w:rPr>
+        <w:t xml:space="preserve"> en </w:t>
+      </w:r>
+      <w:proofErr w:type="spellStart"/>
+      <w:r>
+        <w:rPr>
+          <w:sz w:val="24"/>
+        </w:rPr>
+        <w:t>Whatsapp</w:t>
+      </w:r>
+      <w:proofErr w:type="spellEnd"/>
       <w:r>
         <w:rPr>
           <w:sz w:val="24"/>
@@ -3847,7 +4050,7 @@
                     <pic:cNvPicPr/>
                   </pic:nvPicPr>
                   <pic:blipFill>
-                    <a:blip r:embed="rId5">
+                    <a:blip r:embed="rId7">
                       <a:extLst>
                         <a:ext uri="{28A0092B-C50C-407E-A947-70E740481C1C}">
                           <a14:useLocalDpi xmlns:a14="http://schemas.microsoft.com/office/drawing/2010/main" val="0"/>
@@ -3920,7 +4123,7 @@
                     <pic:cNvPicPr/>
                   </pic:nvPicPr>
                   <pic:blipFill>
-                    <a:blip r:embed="rId6">
+                    <a:blip r:embed="rId8">
                       <a:extLst>
                         <a:ext uri="{28A0092B-C50C-407E-A947-70E740481C1C}">
                           <a14:useLocalDpi xmlns:a14="http://schemas.microsoft.com/office/drawing/2010/main" val="0"/>
@@ -4249,7 +4452,21 @@
         <w:rPr>
           <w:sz w:val="24"/>
         </w:rPr>
-        <w:t>Normaal gesproken werkt iedereen op de vaste tijden aangegeven onder projectorganisatie. Als het niet mogelijk is om op deze tijden aanwezig te zijn dienen projectleden zich op tijd afwezig te melden. Ook wordt er verwacht dat alle toegewezen taken nog steeds worden gemaakt in de eigen tijd van een projectlid. Als projectleden zich niet aan de afgesproken werktijden houden kan het zijn dat het project niet op tijd af komt. Om dit te voorkomen moeten er binnen de projectgroep duidelijke afspraken worden gemaakt.</w:t>
+        <w:t xml:space="preserve">Normaal gesproken werkt iedereen op de vaste tijden aangegeven onder projectorganisatie. Als het niet mogelijk is om op deze tijden aanwezig te zijn dienen projectleden zich op tijd afwezig te melden. Ook wordt er verwacht dat alle toegewezen taken nog steeds worden gemaakt in de eigen tijd van een </w:t>
+      </w:r>
+      <w:proofErr w:type="spellStart"/>
+      <w:r>
+        <w:rPr>
+          <w:sz w:val="24"/>
+        </w:rPr>
+        <w:t>projectlid</w:t>
+      </w:r>
+      <w:proofErr w:type="spellEnd"/>
+      <w:r>
+        <w:rPr>
+          <w:sz w:val="24"/>
+        </w:rPr>
+        <w:t>. Als projectleden zich niet aan de afgesproken werktijden houden kan het zijn dat het project niet op tijd af komt. Om dit te voorkomen moeten er binnen de projectgroep duidelijke afspraken worden gemaakt.</w:t>
       </w:r>
     </w:p>
     <w:p>
@@ -4337,7 +4554,7 @@
     <w:p/>
     <w:p/>
     <w:sectPr>
-      <w:footerReference w:type="default" r:id="rId7"/>
+      <w:footerReference w:type="default" r:id="rId9"/>
       <w:pgSz w:w="11906" w:h="16838"/>
       <w:pgMar w:top="1417" w:right="1417" w:bottom="1417" w:left="1417" w:header="708" w:footer="708" w:gutter="0"/>
       <w:pgNumType w:start="0"/>
@@ -4347,6 +4564,31 @@
     </w:sectPr>
   </w:body>
 </w:document>
+</file>
+
+<file path=word/endnotes.xml><?xml version="1.0" encoding="utf-8"?>
+<w:endnotes xmlns:wpc="http://schemas.microsoft.com/office/word/2010/wordprocessingCanvas" xmlns:cx="http://schemas.microsoft.com/office/drawing/2014/chartex" xmlns:cx1="http://schemas.microsoft.com/office/drawing/2015/9/8/chartex" xmlns:cx2="http://schemas.microsoft.com/office/drawing/2015/10/21/chartex" xmlns:cx3="http://schemas.microsoft.com/office/drawing/2016/5/9/chartex" xmlns:cx4="http://schemas.microsoft.com/office/drawing/2016/5/10/chartex" xmlns:cx5="http://schemas.microsoft.com/office/drawing/2016/5/11/chartex" xmlns:cx6="http://schemas.microsoft.com/office/drawing/2016/5/12/chartex" xmlns:cx7="http://schemas.microsoft.com/office/drawing/2016/5/13/chartex" xmlns:cx8="http://schemas.microsoft.com/office/drawing/2016/5/14/chartex" xmlns:mc="http://schemas.openxmlformats.org/markup-compatibility/2006" xmlns:aink="http://schemas.microsoft.com/office/drawing/2016/ink" xmlns:am3d="http://schemas.microsoft.com/office/drawing/2017/model3d" xmlns:o="urn:schemas-microsoft-com:office:office" xmlns:r="http://schemas.openxmlformats.org/officeDocument/2006/relationships" xmlns:m="http://schemas.openxmlformats.org/officeDocument/2006/math" xmlns:v="urn:schemas-microsoft-com:vml" xmlns:wp14="http://schemas.microsoft.com/office/word/2010/wordprocessingDrawing" xmlns:wp="http://schemas.openxmlformats.org/drawingml/2006/wordprocessingDrawing" xmlns:w10="urn:schemas-microsoft-com:office:word" xmlns:w="http://schemas.openxmlformats.org/wordprocessingml/2006/main" xmlns:w14="http://schemas.microsoft.com/office/word/2010/wordml" xmlns:w15="http://schemas.microsoft.com/office/word/2012/wordml" xmlns:w16cid="http://schemas.microsoft.com/office/word/2016/wordml/cid" xmlns:w16se="http://schemas.microsoft.com/office/word/2015/wordml/symex" xmlns:wpg="http://schemas.microsoft.com/office/word/2010/wordprocessingGroup" xmlns:wpi="http://schemas.microsoft.com/office/word/2010/wordprocessingInk" xmlns:wne="http://schemas.microsoft.com/office/word/2006/wordml" xmlns:wps="http://schemas.microsoft.com/office/word/2010/wordprocessingShape" mc:Ignorable="w14 w15 w16se w16cid wp14">
+  <w:endnote w:type="separator" w:id="-1">
+    <w:p>
+      <w:pPr>
+        <w:spacing w:after="0" w:line="240" w:lineRule="auto"/>
+      </w:pPr>
+      <w:r>
+        <w:separator/>
+      </w:r>
+    </w:p>
+  </w:endnote>
+  <w:endnote w:type="continuationSeparator" w:id="0">
+    <w:p>
+      <w:pPr>
+        <w:spacing w:after="0" w:line="240" w:lineRule="auto"/>
+      </w:pPr>
+      <w:r>
+        <w:continuationSeparator/>
+      </w:r>
+    </w:p>
+  </w:endnote>
+</w:endnotes>
 </file>
 
 <file path=word/footer1.xml><?xml version="1.0" encoding="utf-8"?>
@@ -4527,6 +4769,31 @@
     </w:sdtContent>
   </w:sdt>
 </w:ftr>
+</file>
+
+<file path=word/footnotes.xml><?xml version="1.0" encoding="utf-8"?>
+<w:footnotes xmlns:wpc="http://schemas.microsoft.com/office/word/2010/wordprocessingCanvas" xmlns:cx="http://schemas.microsoft.com/office/drawing/2014/chartex" xmlns:cx1="http://schemas.microsoft.com/office/drawing/2015/9/8/chartex" xmlns:cx2="http://schemas.microsoft.com/office/drawing/2015/10/21/chartex" xmlns:cx3="http://schemas.microsoft.com/office/drawing/2016/5/9/chartex" xmlns:cx4="http://schemas.microsoft.com/office/drawing/2016/5/10/chartex" xmlns:cx5="http://schemas.microsoft.com/office/drawing/2016/5/11/chartex" xmlns:cx6="http://schemas.microsoft.com/office/drawing/2016/5/12/chartex" xmlns:cx7="http://schemas.microsoft.com/office/drawing/2016/5/13/chartex" xmlns:cx8="http://schemas.microsoft.com/office/drawing/2016/5/14/chartex" xmlns:mc="http://schemas.openxmlformats.org/markup-compatibility/2006" xmlns:aink="http://schemas.microsoft.com/office/drawing/2016/ink" xmlns:am3d="http://schemas.microsoft.com/office/drawing/2017/model3d" xmlns:o="urn:schemas-microsoft-com:office:office" xmlns:r="http://schemas.openxmlformats.org/officeDocument/2006/relationships" xmlns:m="http://schemas.openxmlformats.org/officeDocument/2006/math" xmlns:v="urn:schemas-microsoft-com:vml" xmlns:wp14="http://schemas.microsoft.com/office/word/2010/wordprocessingDrawing" xmlns:wp="http://schemas.openxmlformats.org/drawingml/2006/wordprocessingDrawing" xmlns:w10="urn:schemas-microsoft-com:office:word" xmlns:w="http://schemas.openxmlformats.org/wordprocessingml/2006/main" xmlns:w14="http://schemas.microsoft.com/office/word/2010/wordml" xmlns:w15="http://schemas.microsoft.com/office/word/2012/wordml" xmlns:w16cid="http://schemas.microsoft.com/office/word/2016/wordml/cid" xmlns:w16se="http://schemas.microsoft.com/office/word/2015/wordml/symex" xmlns:wpg="http://schemas.microsoft.com/office/word/2010/wordprocessingGroup" xmlns:wpi="http://schemas.microsoft.com/office/word/2010/wordprocessingInk" xmlns:wne="http://schemas.microsoft.com/office/word/2006/wordml" xmlns:wps="http://schemas.microsoft.com/office/word/2010/wordprocessingShape" mc:Ignorable="w14 w15 w16se w16cid wp14">
+  <w:footnote w:type="separator" w:id="-1">
+    <w:p>
+      <w:pPr>
+        <w:spacing w:after="0" w:line="240" w:lineRule="auto"/>
+      </w:pPr>
+      <w:r>
+        <w:separator/>
+      </w:r>
+    </w:p>
+  </w:footnote>
+  <w:footnote w:type="continuationSeparator" w:id="0">
+    <w:p>
+      <w:pPr>
+        <w:spacing w:after="0" w:line="240" w:lineRule="auto"/>
+      </w:pPr>
+      <w:r>
+        <w:continuationSeparator/>
+      </w:r>
+    </w:p>
+  </w:footnote>
+</w:footnotes>
 </file>
 
 <file path=word/numbering.xml><?xml version="1.0" encoding="utf-8"?>

--- a/documenten/kerntaak_1/1.2/PvA/PvA_1.0.docx
+++ b/documenten/kerntaak_1/1.2/PvA/PvA_1.0.docx
@@ -2,6 +2,8 @@
 <file path=word/document.xml><?xml version="1.0" encoding="utf-8"?>
 <w:document xmlns:wpc="http://schemas.microsoft.com/office/word/2010/wordprocessingCanvas" xmlns:cx="http://schemas.microsoft.com/office/drawing/2014/chartex" xmlns:cx1="http://schemas.microsoft.com/office/drawing/2015/9/8/chartex" xmlns:cx2="http://schemas.microsoft.com/office/drawing/2015/10/21/chartex" xmlns:cx3="http://schemas.microsoft.com/office/drawing/2016/5/9/chartex" xmlns:cx4="http://schemas.microsoft.com/office/drawing/2016/5/10/chartex" xmlns:cx5="http://schemas.microsoft.com/office/drawing/2016/5/11/chartex" xmlns:cx6="http://schemas.microsoft.com/office/drawing/2016/5/12/chartex" xmlns:cx7="http://schemas.microsoft.com/office/drawing/2016/5/13/chartex" xmlns:cx8="http://schemas.microsoft.com/office/drawing/2016/5/14/chartex" xmlns:mc="http://schemas.openxmlformats.org/markup-compatibility/2006" xmlns:aink="http://schemas.microsoft.com/office/drawing/2016/ink" xmlns:am3d="http://schemas.microsoft.com/office/drawing/2017/model3d" xmlns:o="urn:schemas-microsoft-com:office:office" xmlns:r="http://schemas.openxmlformats.org/officeDocument/2006/relationships" xmlns:m="http://schemas.openxmlformats.org/officeDocument/2006/math" xmlns:v="urn:schemas-microsoft-com:vml" xmlns:wp14="http://schemas.microsoft.com/office/word/2010/wordprocessingDrawing" xmlns:wp="http://schemas.openxmlformats.org/drawingml/2006/wordprocessingDrawing" xmlns:w10="urn:schemas-microsoft-com:office:word" xmlns:w="http://schemas.openxmlformats.org/wordprocessingml/2006/main" xmlns:w14="http://schemas.microsoft.com/office/word/2010/wordml" xmlns:w15="http://schemas.microsoft.com/office/word/2012/wordml" xmlns:w16cid="http://schemas.microsoft.com/office/word/2016/wordml/cid" xmlns:w16se="http://schemas.microsoft.com/office/word/2015/wordml/symex" xmlns:wpg="http://schemas.microsoft.com/office/word/2010/wordprocessingGroup" xmlns:wpi="http://schemas.microsoft.com/office/word/2010/wordprocessingInk" xmlns:wne="http://schemas.microsoft.com/office/word/2006/wordml" xmlns:wps="http://schemas.microsoft.com/office/word/2010/wordprocessingShape" mc:Ignorable="w14 w15 w16se w16cid wp14">
   <w:body>
+    <w:bookmarkStart w:id="0" w:name="_GoBack" w:displacedByCustomXml="next"/>
+    <w:bookmarkEnd w:id="0" w:displacedByCustomXml="next"/>
     <w:sdt>
       <w:sdtPr>
         <w:id w:val="-1577508052"/>
@@ -1287,12 +1289,12 @@
       <w:pPr>
         <w:pStyle w:val="Kop1"/>
       </w:pPr>
-      <w:bookmarkStart w:id="0" w:name="_Toc510433960"/>
+      <w:bookmarkStart w:id="1" w:name="_Toc510433960"/>
       <w:r>
         <w:lastRenderedPageBreak/>
         <w:t>Hoofdstuk 1: Achtergronden</w:t>
       </w:r>
-      <w:bookmarkEnd w:id="0"/>
+      <w:bookmarkEnd w:id="1"/>
     </w:p>
     <w:p/>
     <w:p>
@@ -1391,8 +1393,6 @@
           <w:sz w:val="24"/>
         </w:rPr>
       </w:pPr>
-      <w:bookmarkStart w:id="1" w:name="_GoBack"/>
-      <w:bookmarkEnd w:id="1"/>
       <w:r>
         <w:rPr>
           <w:sz w:val="24"/>
@@ -1869,15 +1869,7 @@
     </w:p>
     <w:p>
       <w:r>
-        <w:t>4: Prototype (</w:t>
-      </w:r>
-      <w:proofErr w:type="spellStart"/>
-      <w:r>
-        <w:t>wireframes</w:t>
-      </w:r>
-      <w:proofErr w:type="spellEnd"/>
-      <w:r>
-        <w:t xml:space="preserve">) gebaseerd op Interview </w:t>
+        <w:t xml:space="preserve">4: Prototype (wireframes) gebaseerd op Interview </w:t>
       </w:r>
       <w:r>
         <w:br/>
@@ -2919,21 +2911,7 @@
         <w:rPr>
           <w:sz w:val="24"/>
         </w:rPr>
-        <w:t xml:space="preserve">Hierbij horen bijvoorbeeld het plan van aanpak, het interview/interviewverslag, de </w:t>
-      </w:r>
-      <w:proofErr w:type="spellStart"/>
-      <w:r>
-        <w:rPr>
-          <w:sz w:val="24"/>
-        </w:rPr>
-        <w:t>wireframes</w:t>
-      </w:r>
-      <w:proofErr w:type="spellEnd"/>
-      <w:r>
-        <w:rPr>
-          <w:sz w:val="24"/>
-        </w:rPr>
-        <w:t xml:space="preserve">, planning en verschillende UML. Na het afronden van de voorbereiding zal er duidelijkheid moeten zijn over wat er precies gaat gebeuren tijdens het maken van het </w:t>
+        <w:t xml:space="preserve">Hierbij horen bijvoorbeeld het plan van aanpak, het interview/interviewverslag, de wireframes, planning en verschillende UML. Na het afronden van de voorbereiding zal er duidelijkheid moeten zijn over wat er precies gaat gebeuren tijdens het maken van het </w:t>
       </w:r>
       <w:r>
         <w:rPr>
@@ -3025,21 +3003,7 @@
         <w:rPr>
           <w:sz w:val="24"/>
         </w:rPr>
-        <w:t xml:space="preserve">De eerste werkende versie van de applicatie. Het eerste prototype bevat alleen de must </w:t>
-      </w:r>
-      <w:proofErr w:type="spellStart"/>
-      <w:r>
-        <w:rPr>
-          <w:sz w:val="24"/>
-        </w:rPr>
-        <w:t>haves</w:t>
-      </w:r>
-      <w:proofErr w:type="spellEnd"/>
-      <w:r>
-        <w:rPr>
-          <w:sz w:val="24"/>
-        </w:rPr>
-        <w:t xml:space="preserve"> van de applicatie.</w:t>
+        <w:t>De eerste werkende versie van de applicatie. Het eerste prototype bevat alleen de must have van de applicatie.</w:t>
       </w:r>
       <w:r>
         <w:rPr>
@@ -3552,10 +3516,15 @@
           <w:p>
             <w:pPr>
               <w:rPr>
-                <w:b/>
                 <w:sz w:val="24"/>
               </w:rPr>
             </w:pPr>
+            <w:r>
+              <w:rPr>
+                <w:sz w:val="24"/>
+              </w:rPr>
+              <w:t xml:space="preserve">Sara burgerhartstraat 11 </w:t>
+            </w:r>
           </w:p>
         </w:tc>
         <w:tc>
